--- a/笔记.docx
+++ b/笔记.docx
@@ -100,11 +100,6 @@
       </w:r>
     </w:p>
     <w:p>
-      <w:pPr>
-        <w:rPr>
-          <w:rFonts w:hint="eastAsia"/>
-        </w:rPr>
-      </w:pPr>
       <w:r>
         <w:rPr>
           <w:rFonts w:hint="eastAsia"/>
@@ -143,11 +138,6 @@
       </w:r>
     </w:p>
     <w:p>
-      <w:pPr>
-        <w:rPr>
-          <w:rFonts w:hint="eastAsia"/>
-        </w:rPr>
-      </w:pPr>
       <w:r>
         <w:t xml:space="preserve">long </w:t>
       </w:r>
@@ -422,11 +412,6 @@
       </w:r>
     </w:p>
     <w:p>
-      <w:pPr>
-        <w:rPr>
-          <w:rFonts w:hint="eastAsia"/>
-        </w:rPr>
-      </w:pPr>
       <w:proofErr w:type="spellStart"/>
       <w:r>
         <w:t>enum</w:t>
@@ -639,19 +624,359 @@
       </w:r>
     </w:p>
     <w:p>
-      <w:pPr>
-        <w:rPr>
-          <w:rFonts w:hint="eastAsia"/>
-        </w:rPr>
-      </w:pPr>
       <w:r>
         <w:rPr>
           <w:rFonts w:hint="eastAsia"/>
         </w:rPr>
         <w:t>指针类型</w:t>
       </w:r>
+    </w:p>
+    <w:p>
       <w:bookmarkStart w:id="0" w:name="_GoBack"/>
       <w:bookmarkEnd w:id="0"/>
+    </w:p>
+    <w:p>
+      <w:r>
+        <w:rPr>
+          <w:rFonts w:hint="eastAsia"/>
+        </w:rPr>
+        <w:t>Da</w:t>
+      </w:r>
+      <w:r>
+        <w:t>y3</w:t>
+      </w:r>
+    </w:p>
+    <w:p>
+      <w:pPr>
+        <w:rPr>
+          <w:rFonts w:ascii="Arial" w:hAnsi="Arial" w:cs="Arial"/>
+          <w:color w:val="333333"/>
+          <w:szCs w:val="21"/>
+        </w:rPr>
+      </w:pPr>
+      <w:r>
+        <w:rPr>
+          <w:rFonts w:ascii="Arial" w:hAnsi="Arial" w:cs="Arial"/>
+          <w:color w:val="333333"/>
+          <w:szCs w:val="21"/>
+        </w:rPr>
+        <w:t>malloc</w:t>
+      </w:r>
+      <w:r>
+        <w:rPr>
+          <w:rFonts w:ascii="Arial" w:hAnsi="Arial" w:cs="Arial"/>
+          <w:color w:val="333333"/>
+          <w:szCs w:val="21"/>
+        </w:rPr>
+        <w:t>()</w:t>
+      </w:r>
+      <w:r>
+        <w:rPr>
+          <w:rFonts w:ascii="Arial" w:hAnsi="Arial" w:cs="Arial"/>
+          <w:color w:val="333333"/>
+          <w:szCs w:val="21"/>
+        </w:rPr>
+        <w:t>全称是</w:t>
+      </w:r>
+      <w:r>
+        <w:rPr>
+          <w:rFonts w:ascii="Arial" w:hAnsi="Arial" w:cs="Arial"/>
+          <w:color w:val="333333"/>
+          <w:szCs w:val="21"/>
+        </w:rPr>
+        <w:t>memory allocation</w:t>
+      </w:r>
+      <w:r>
+        <w:rPr>
+          <w:rFonts w:ascii="Arial" w:hAnsi="Arial" w:cs="Arial"/>
+          <w:color w:val="333333"/>
+          <w:szCs w:val="21"/>
+        </w:rPr>
+        <w:t>，中文叫动态内存分配，用于申请一块连续的指定大小的内存</w:t>
+      </w:r>
+      <w:proofErr w:type="gramStart"/>
+      <w:r>
+        <w:rPr>
+          <w:rFonts w:ascii="Arial" w:hAnsi="Arial" w:cs="Arial"/>
+          <w:color w:val="333333"/>
+          <w:szCs w:val="21"/>
+        </w:rPr>
+        <w:t>块区域</w:t>
+      </w:r>
+      <w:proofErr w:type="gramEnd"/>
+      <w:r>
+        <w:rPr>
+          <w:rFonts w:ascii="Arial" w:hAnsi="Arial" w:cs="Arial"/>
+          <w:color w:val="333333"/>
+          <w:szCs w:val="21"/>
+        </w:rPr>
+        <w:t>以</w:t>
+      </w:r>
+      <w:r>
+        <w:rPr>
+          <w:rFonts w:ascii="Arial" w:hAnsi="Arial" w:cs="Arial"/>
+          <w:color w:val="333333"/>
+          <w:szCs w:val="21"/>
+        </w:rPr>
+        <w:t>void*</w:t>
+      </w:r>
+      <w:r>
+        <w:rPr>
+          <w:rFonts w:ascii="Arial" w:hAnsi="Arial" w:cs="Arial"/>
+          <w:color w:val="333333"/>
+          <w:szCs w:val="21"/>
+        </w:rPr>
+        <w:t>类型返回分配的内存区域地址，</w:t>
+      </w:r>
+      <w:proofErr w:type="gramStart"/>
+      <w:r>
+        <w:rPr>
+          <w:rFonts w:ascii="Arial" w:hAnsi="Arial" w:cs="Arial"/>
+          <w:color w:val="333333"/>
+          <w:szCs w:val="21"/>
+        </w:rPr>
+        <w:t>当无法</w:t>
+      </w:r>
+      <w:proofErr w:type="gramEnd"/>
+      <w:r>
+        <w:rPr>
+          <w:rFonts w:ascii="Arial" w:hAnsi="Arial" w:cs="Arial"/>
+          <w:color w:val="333333"/>
+          <w:szCs w:val="21"/>
+        </w:rPr>
+        <w:t>知道内存具体位置的时候，想要绑定真正的内存空间，就需要用到动态的分配内存。</w:t>
+      </w:r>
+      <w:r>
+        <w:rPr>
+          <w:rFonts w:ascii="Arial" w:hAnsi="Arial" w:cs="Arial" w:hint="eastAsia"/>
+          <w:color w:val="333333"/>
+          <w:szCs w:val="21"/>
+        </w:rPr>
+        <w:t>括号里是分配的动态空间的大小（单位字节？）使用完后应用</w:t>
+      </w:r>
+      <w:r>
+        <w:rPr>
+          <w:rFonts w:ascii="Arial" w:hAnsi="Arial" w:cs="Arial" w:hint="eastAsia"/>
+          <w:color w:val="333333"/>
+          <w:szCs w:val="21"/>
+        </w:rPr>
+        <w:t>free</w:t>
+      </w:r>
+      <w:r>
+        <w:rPr>
+          <w:rFonts w:ascii="Arial" w:hAnsi="Arial" w:cs="Arial"/>
+          <w:color w:val="333333"/>
+          <w:szCs w:val="21"/>
+        </w:rPr>
+        <w:t>()</w:t>
+      </w:r>
+      <w:r>
+        <w:rPr>
+          <w:rFonts w:ascii="Arial" w:hAnsi="Arial" w:cs="Arial" w:hint="eastAsia"/>
+          <w:color w:val="333333"/>
+          <w:szCs w:val="21"/>
+        </w:rPr>
+        <w:t>释放内存空间。</w:t>
+      </w:r>
+      <w:r>
+        <w:rPr>
+          <w:rFonts w:ascii="Arial" w:hAnsi="Arial" w:cs="Arial" w:hint="eastAsia"/>
+          <w:color w:val="333333"/>
+          <w:szCs w:val="21"/>
+        </w:rPr>
+        <w:t>(</w:t>
+      </w:r>
+      <w:proofErr w:type="spellStart"/>
+      <w:r>
+        <w:rPr>
+          <w:rFonts w:ascii="Arial" w:hAnsi="Arial" w:cs="Arial"/>
+          <w:color w:val="333333"/>
+          <w:szCs w:val="21"/>
+        </w:rPr>
+        <w:t>stdlib.h</w:t>
+      </w:r>
+      <w:proofErr w:type="spellEnd"/>
+      <w:r>
+        <w:rPr>
+          <w:rFonts w:ascii="Arial" w:hAnsi="Arial" w:cs="Arial"/>
+          <w:color w:val="333333"/>
+          <w:szCs w:val="21"/>
+        </w:rPr>
+        <w:t>)</w:t>
+      </w:r>
+    </w:p>
+    <w:p>
+      <w:pPr>
+        <w:rPr>
+          <w:rFonts w:ascii="Arial" w:hAnsi="Arial" w:cs="Arial"/>
+          <w:color w:val="333333"/>
+          <w:szCs w:val="21"/>
+        </w:rPr>
+      </w:pPr>
+      <w:r>
+        <w:rPr>
+          <w:rFonts w:ascii="Arial" w:hAnsi="Arial" w:cs="Arial" w:hint="eastAsia"/>
+          <w:color w:val="333333"/>
+          <w:szCs w:val="21"/>
+        </w:rPr>
+        <w:t>c</w:t>
+      </w:r>
+      <w:r>
+        <w:rPr>
+          <w:rFonts w:ascii="Arial" w:hAnsi="Arial" w:cs="Arial"/>
+          <w:color w:val="333333"/>
+          <w:szCs w:val="21"/>
+        </w:rPr>
+        <w:t>har *</w:t>
+      </w:r>
+      <w:proofErr w:type="spellStart"/>
+      <w:proofErr w:type="gramStart"/>
+      <w:r>
+        <w:rPr>
+          <w:rFonts w:ascii="Arial" w:hAnsi="Arial" w:cs="Arial"/>
+          <w:color w:val="333333"/>
+          <w:szCs w:val="21"/>
+        </w:rPr>
+        <w:t>arraya</w:t>
+      </w:r>
+      <w:proofErr w:type="spellEnd"/>
+      <w:r>
+        <w:rPr>
+          <w:rFonts w:ascii="Arial" w:hAnsi="Arial" w:cs="Arial"/>
+          <w:color w:val="333333"/>
+          <w:szCs w:val="21"/>
+        </w:rPr>
+        <w:t>(</w:t>
+      </w:r>
+      <w:proofErr w:type="gramEnd"/>
+      <w:r>
+        <w:rPr>
+          <w:rFonts w:ascii="Arial" w:hAnsi="Arial" w:cs="Arial"/>
+          <w:color w:val="333333"/>
+          <w:szCs w:val="21"/>
+        </w:rPr>
+        <w:t>char *p)</w:t>
+      </w:r>
+    </w:p>
+    <w:p>
+      <w:pPr>
+        <w:rPr>
+          <w:rFonts w:ascii="Arial" w:hAnsi="Arial" w:cs="Arial"/>
+          <w:color w:val="333333"/>
+          <w:szCs w:val="21"/>
+        </w:rPr>
+      </w:pPr>
+      <w:r>
+        <w:rPr>
+          <w:rFonts w:ascii="Arial" w:hAnsi="Arial" w:cs="Arial" w:hint="eastAsia"/>
+          <w:color w:val="333333"/>
+          <w:szCs w:val="21"/>
+        </w:rPr>
+        <w:t>{</w:t>
+      </w:r>
+    </w:p>
+    <w:p>
+      <w:pPr>
+        <w:rPr>
+          <w:rFonts w:ascii="Arial" w:hAnsi="Arial" w:cs="Arial"/>
+          <w:color w:val="333333"/>
+          <w:szCs w:val="21"/>
+        </w:rPr>
+      </w:pPr>
+      <w:r>
+        <w:rPr>
+          <w:rFonts w:ascii="Arial" w:hAnsi="Arial" w:cs="Arial"/>
+          <w:color w:val="333333"/>
+          <w:szCs w:val="21"/>
+        </w:rPr>
+        <w:tab/>
+        <w:t>char *</w:t>
+      </w:r>
+      <w:proofErr w:type="spellStart"/>
+      <w:r>
+        <w:rPr>
+          <w:rFonts w:ascii="Arial" w:hAnsi="Arial" w:cs="Arial"/>
+          <w:color w:val="333333"/>
+          <w:szCs w:val="21"/>
+        </w:rPr>
+        <w:t>pt</w:t>
+      </w:r>
+      <w:proofErr w:type="spellEnd"/>
+      <w:r>
+        <w:rPr>
+          <w:rFonts w:ascii="Arial" w:hAnsi="Arial" w:cs="Arial"/>
+          <w:color w:val="333333"/>
+          <w:szCs w:val="21"/>
+        </w:rPr>
+        <w:t>;</w:t>
+      </w:r>
+    </w:p>
+    <w:p>
+      <w:pPr>
+        <w:rPr>
+          <w:rFonts w:ascii="Arial" w:hAnsi="Arial" w:cs="Arial" w:hint="eastAsia"/>
+          <w:color w:val="333333"/>
+          <w:szCs w:val="21"/>
+        </w:rPr>
+      </w:pPr>
+      <w:r>
+        <w:rPr>
+          <w:rFonts w:ascii="Arial" w:hAnsi="Arial" w:cs="Arial"/>
+          <w:color w:val="333333"/>
+          <w:szCs w:val="21"/>
+        </w:rPr>
+        <w:tab/>
+        <w:t>if</w:t>
+      </w:r>
+    </w:p>
+    <w:p>
+      <w:pPr>
+        <w:rPr>
+          <w:rFonts w:hint="eastAsia"/>
+        </w:rPr>
+      </w:pPr>
+      <w:r>
+        <w:rPr>
+          <w:rFonts w:ascii="Arial" w:hAnsi="Arial" w:cs="Arial"/>
+          <w:color w:val="333333"/>
+          <w:szCs w:val="21"/>
+        </w:rPr>
+        <w:t>gets</w:t>
+      </w:r>
+      <w:r>
+        <w:rPr>
+          <w:rFonts w:ascii="Arial" w:hAnsi="Arial" w:cs="Arial"/>
+          <w:color w:val="333333"/>
+          <w:szCs w:val="21"/>
+        </w:rPr>
+        <w:t>()</w:t>
+      </w:r>
+      <w:r>
+        <w:rPr>
+          <w:rFonts w:ascii="Arial" w:hAnsi="Arial" w:cs="Arial"/>
+          <w:color w:val="333333"/>
+          <w:szCs w:val="21"/>
+        </w:rPr>
+        <w:t>从标准输入设备读字符串函数，其可以无限读取，不会判断上限，以回车结束读取，所以程序员应该确保</w:t>
+      </w:r>
+      <w:hyperlink r:id="rId4" w:tgtFrame="_blank" w:history="1">
+        <w:r>
+          <w:rPr>
+            <w:rFonts w:ascii="Arial" w:hAnsi="Arial" w:cs="Arial"/>
+            <w:color w:val="136EC2"/>
+            <w:szCs w:val="21"/>
+          </w:rPr>
+          <w:t>buffer</w:t>
+        </w:r>
+      </w:hyperlink>
+      <w:r>
+        <w:rPr>
+          <w:rFonts w:ascii="Arial" w:hAnsi="Arial" w:cs="Arial"/>
+          <w:color w:val="333333"/>
+          <w:szCs w:val="21"/>
+        </w:rPr>
+        <w:t>的空间足够大，以便在执行读操作时不发生溢出。</w:t>
+      </w:r>
     </w:p>
     <w:sectPr>
       <w:pgSz w:w="11906" w:h="16838"/>
